--- a/Document.docx
+++ b/Document.docx
@@ -1,24 +1,621 @@
 
-<file path=word/document.xml><?xml version="1.0" encoding="UTF-8" standalone="yes"?>
-<w:document xmlns:o="urn:schemas-microsoft-com:office:office" xmlns:r="http://schemas.openxmlformats.org/officeDocument/2006/relationships" xmlns:v="urn:schemas-microsoft-com:vml" xmlns:w="http://schemas.openxmlformats.org/wordprocessingml/2006/main" xmlns:w10="urn:schemas-microsoft-com:office:word" xmlns:wp="http://schemas.openxmlformats.org/drawingml/2006/wordprocessingDrawing" xmlns:wps="http://schemas.microsoft.com/office/word/2010/wordprocessingShape" xmlns:wpg="http://schemas.microsoft.com/office/word/2010/wordprocessingGroup" xmlns:mc="http://schemas.openxmlformats.org/markup-compatibility/2006" xmlns:wp14="http://schemas.microsoft.com/office/word/2010/wordprocessingDrawing" xmlns:w14="http://schemas.microsoft.com/office/word/2010/wordml" xmlns:w15="http://schemas.microsoft.com/office/word/2012/wordml" mc:Ignorable="w14 wp14 w15"><w:body><w:p><w:pPr><w:pStyle w:val="NoSpacing"/><w:rPr></w:rPr></w:pPr><w:bookmarkStart w:id="0" w:name="_Int_ieJ3DNyB"/><w:r><w:rPr></w:rPr><w:drawing><wp:inline distT="0" distB="0" distL="0" distR="0"><wp:extent cx="5906770" cy="1817370"/><wp:effectExtent l="0" t="0" r="0" b="0"/><wp:docPr id="1" name="Image1" descr=""></wp:docPr><wp:cNvGraphicFramePr><a:graphicFrameLocks xmlns:a="http://schemas.openxmlformats.org/drawingml/2006/main" noChangeAspect="1"/></wp:cNvGraphicFramePr><a:graphic xmlns:a="http://schemas.openxmlformats.org/drawingml/2006/main"><a:graphicData uri="http://schemas.openxmlformats.org/drawingml/2006/picture"><pic:pic xmlns:pic="http://schemas.openxmlformats.org/drawingml/2006/picture"><pic:nvPicPr><pic:cNvPr id="1" name="Image1" descr=""></pic:cNvPr><pic:cNvPicPr><a:picLocks noChangeAspect="1" noChangeArrowheads="1"/></pic:cNvPicPr></pic:nvPicPr><pic:blipFill><a:blip r:embed="rId2"></a:blip><a:srcRect l="0" t="38461" r="0" b="38461"/><a:stretch><a:fillRect/></a:stretch></pic:blipFill><pic:spPr bwMode="auto"><a:xfrm><a:off x="0" y="0"/><a:ext cx="5906770" cy="1817370"/></a:xfrm><a:prstGeom prst="rect"><a:avLst/></a:prstGeom></pic:spPr></pic:pic></a:graphicData></a:graphic></wp:inline></w:drawing></w:r><w:bookmarkEnd w:id="0"/></w:p><w:p><w:pPr><w:pStyle w:val="Titreprincipal"/><w:rPr><w:b/><w:b/><w:bCs/><w:color w:val="FF0000"/><w:lang w:val="fr-FR"/></w:rPr></w:pPr><w:r><w:rPr><w:lang w:val="fr-FR"/></w:rPr><w:t xml:space="preserve">              </w:t></w:r><w:r><w:rPr><w:highlight w:val="black"/><w:lang w:val="fr-FR"/></w:rPr><w:t>Rock,paper,Scissors</w:t></w:r></w:p><w:p><w:pPr><w:pStyle w:val="Normal"/><w:rPr><w:rFonts w:ascii="Calibri" w:hAnsi="Calibri" w:eastAsia="Calibri" w:cs="Calibri"/><w:b/><w:b/><w:bCs/><w:i w:val="false"/><w:i w:val="false"/><w:iCs w:val="false"/><w:caps w:val="false"/><w:smallCaps w:val="false"/><w:color w:val="374151"/><w:sz w:val="40"/><w:szCs w:val="40"/><w:lang w:val="fr-FR"/></w:rPr></w:pPr><w:r><w:rPr><w:b/><w:bCs/><w:i w:val="false"/><w:iCs w:val="false"/><w:lang w:val="fr-FR"/></w:rPr><w:t>Welcome everyone to the ultimate showdown of rock, paper, scissors! The game that has been entertaining people for centuries and continues to be a favorite pastime for all ages.</w:t></w:r></w:p><w:p><w:pPr><w:pStyle w:val="Normal"/><w:rPr></w:rPr></w:pPr><w:r><w:rPr></w:rPr><w:drawing><wp:inline distT="0" distB="0" distL="0" distR="0"><wp:extent cx="6162675" cy="3048000"/><wp:effectExtent l="0" t="0" r="0" b="0"/><wp:docPr id="2" name="Image2" descr=""></wp:docPr><wp:cNvGraphicFramePr><a:graphicFrameLocks xmlns:a="http://schemas.openxmlformats.org/drawingml/2006/main" noChangeAspect="1"/></wp:cNvGraphicFramePr><a:graphic xmlns:a="http://schemas.openxmlformats.org/drawingml/2006/main"><a:graphicData uri="http://schemas.openxmlformats.org/drawingml/2006/picture"><pic:pic xmlns:pic="http://schemas.openxmlformats.org/drawingml/2006/picture"><pic:nvPicPr><pic:cNvPr id="2" name="Image2" descr=""></pic:cNvPr><pic:cNvPicPr><a:picLocks noChangeAspect="1" noChangeArrowheads="1"/></pic:cNvPicPr></pic:nvPicPr><pic:blipFill><a:blip r:embed="rId3"></a:blip><a:stretch><a:fillRect/></a:stretch></pic:blipFill><pic:spPr bwMode="auto"><a:xfrm><a:off x="0" y="0"/><a:ext cx="6162675" cy="3048000"/></a:xfrm><a:prstGeom prst="rect"><a:avLst/></a:prstGeom></pic:spPr></pic:pic></a:graphicData></a:graphic></wp:inline></w:drawing></w:r></w:p><w:p><w:pPr><w:pStyle w:val="Normal"/><w:rPr><w:rFonts w:ascii="Calibri" w:hAnsi="Calibri" w:eastAsia="Calibri" w:cs="Calibri"/><w:b/><w:b/><w:bCs/><w:sz w:val="48"/><w:szCs w:val="48"/><w:lang w:val="fr-FR"/></w:rPr></w:pPr><w:r><w:rPr><w:b/><w:bCs/><w:i w:val="false"/><w:iCs w:val="false"/><w:lang w:val="fr-FR"/></w:rPr><w:t>Before we begin, let&apos;s take a moment to appreciate the true champions of this game: rocks. They&apos;re tough, they&apos;re durable, and they&apos;re always ready for a fight</w:t></w:r></w:p><w:p><w:pPr><w:pStyle w:val="Normal"/><w:rPr><w:b/><w:b/><w:bCs/><w:sz w:val="40"/><w:szCs w:val="40"/></w:rPr></w:pPr><w:r><w:rPr></w:rPr><mc:AlternateContent><mc:Choice Requires="wps"><w:drawing><wp:inline distT="0" distB="0" distL="0" distR="0" wp14:anchorId="50DE1EA0"><wp:extent cx="4572000" cy="6783705"/><wp:effectExtent l="362585" t="209550" r="343535" b="208280"/><wp:docPr id="3" name="Forme1"></wp:docPr><a:graphic xmlns:a="http://schemas.openxmlformats.org/drawingml/2006/main"><a:graphicData uri="http://schemas.openxmlformats.org/drawingml/2006/picture"><pic:pic xmlns:pic="http://schemas.openxmlformats.org/drawingml/2006/picture"><pic:nvPicPr><pic:cNvPr id="0" name="Forme1" descr=""></pic:cNvPr><pic:cNvPicPr/></pic:nvPicPr><pic:blipFill><a:blip r:embed="rId4"></a:blip><a:stretch/></pic:blipFill><pic:spPr><a:xfrm><a:off x="0" y="0"/><a:ext cx="4572000" cy="6783840"/></a:xfrm><a:prstGeom prst="rect"><a:avLst/></a:prstGeom><a:ln cap="sq" w="190500"><a:solidFill><a:srgbClr val="c8c6bd"/></a:solidFill><a:miter/></a:ln><a:effectLst><a:outerShdw algn="bl" blurRad="254160" rotWithShape="0"><a:srgbClr val="000000"><a:alpha val="43000"/></a:srgbClr></a:outerShdw></a:effectLst><a:scene3d><a:camera fov="5400000" prst="perspectiveFront"></a:camera><a:lightRig dir="t" rig="threePt"><a:rot lat="0" lon="0" rev="2100000"/></a:lightRig></a:scene3d><a:sp3d extrusionH="25400"><a:bevelT prst="hardEdge" w="304800" h="152400"/><a:extrusionClr><a:srgbClr val="000000"/></a:extrusionClr></a:sp3d></pic:spPr></pic:pic></a:graphicData></a:graphic></wp:inline></w:drawing></mc:Choice><mc:Fallback><w:pict><v:shapetype id="_x0000_t75" coordsize="21600,21600" o:spt="75" o:preferrelative="t" path="m@4@5l@4@11@9@11@9@5xe" filled="f" stroked="f">
-<v:stroke joinstyle="miter"/>
-<v:formulas>
-<v:f eqn="if lineDrawn pixelLineWidth 0"/>
-<v:f eqn="sum @0 1 0"/>
-<v:f eqn="sum 0 0 @1"/>
-<v:f eqn="prod @2 1 2"/>
-<v:f eqn="prod @3 21600 pixelWidth"/>
-<v:f eqn="prod @3 21600 pixelHeight"/>
-<v:f eqn="sum @0 0 1"/>
-<v:f eqn="prod @6 1 2"/>
-<v:f eqn="prod @7 21600 pixelWidth"/>
-<v:f eqn="sum @8 21600 0"/>
-<v:f eqn="prod @7 21600 pixelHeight"/>
-<v:f eqn="sum @10 21600 0"/>
-</v:formulas>
-<v:path o:extrusionok="f" gradientshapeok="t" o:connecttype="rect"/>
-<o:lock v:ext="edit" aspectratio="t"/>
-</v:shapetype><v:shape id="shape_0" ID="Forme1" stroked="t" o:allowincell="f" style="position:absolute;margin-left:0pt;margin-top:-567.1pt;width:359.95pt;height:534.1pt;mso-wrap-style:none;v-text-anchor:middle;mso-position-vertical:top" wp14:anchorId="50DE1EA0" type="_x0000_t75"><v:imagedata r:id="rId5" o:detectmouseclick="t"/><v:stroke color="#c8c6bd" weight="190440" joinstyle="miter" endcap="square"/><v:shadow on="t" obscured="f" color="black"/><w10:wrap type="square"/></v:shape></w:pict></mc:Fallback></mc:AlternateContent></w:r></w:p><w:p><w:pPr><w:pStyle w:val="Normal"/><w:rPr><w:rFonts w:ascii="Calibri" w:hAnsi="Calibri" w:eastAsia="Calibri" w:cs="Calibri"/><w:b/><w:b/><w:bCs/><w:i w:val="false"/><w:i w:val="false"/><w:iCs w:val="false"/><w:caps w:val="false"/><w:smallCaps w:val="false"/><w:color w:val="374151"/><w:sz w:val="40"/><w:szCs w:val="40"/><w:lang w:val="fr-FR"/></w:rPr></w:pPr><w:r><w:rPr><w:b/><w:bCs/><w:i w:val="false"/><w:iCs w:val="false"/><w:lang w:val="fr-FR"/></w:rPr><w:t xml:space="preserve"> </w:t></w:r><w:r><w:rPr><w:b/><w:bCs/><w:i w:val="false"/><w:iCs w:val="false"/><w:lang w:val="fr-FR"/></w:rPr><w:t>But let&apos;s not forget about paper, the silent killer. It may seem weak, but it always has the upper hand .</w:t></w:r></w:p><w:p><w:pPr><w:pStyle w:val="Normal"/><w:rPr><w:b/><w:b/><w:bCs/><w:sz w:val="40"/><w:szCs w:val="40"/></w:rPr></w:pPr><w:r><w:rPr></w:rPr><w:drawing><wp:inline distT="0" distB="0" distL="0" distR="0"><wp:extent cx="5955665" cy="6256655"/><wp:effectExtent l="0" t="0" r="0" b="0"/><wp:docPr id="4" name="Image3" descr=""></wp:docPr><wp:cNvGraphicFramePr><a:graphicFrameLocks xmlns:a="http://schemas.openxmlformats.org/drawingml/2006/main" noChangeAspect="1"/></wp:cNvGraphicFramePr><a:graphic xmlns:a="http://schemas.openxmlformats.org/drawingml/2006/main"><a:graphicData uri="http://schemas.openxmlformats.org/drawingml/2006/picture"><pic:pic xmlns:pic="http://schemas.openxmlformats.org/drawingml/2006/picture"><pic:nvPicPr><pic:cNvPr id="4" name="Image3" descr=""></pic:cNvPr><pic:cNvPicPr><a:picLocks noChangeAspect="1" noChangeArrowheads="1"/></pic:cNvPicPr></pic:nvPicPr><pic:blipFill><a:blip r:embed="rId6"></a:blip><a:stretch><a:fillRect/></a:stretch></pic:blipFill><pic:spPr bwMode="auto"><a:xfrm><a:off x="0" y="0"/><a:ext cx="5955665" cy="6256655"/></a:xfrm><a:prstGeom prst="rect"><a:avLst/></a:prstGeom></pic:spPr></pic:pic></a:graphicData></a:graphic></wp:inline></w:drawing></w:r></w:p><w:p><w:pPr><w:pStyle w:val="Normal"/><w:rPr><w:rFonts w:ascii="Calibri" w:hAnsi="Calibri" w:eastAsia="Calibri" w:cs="Calibri"/><w:b/><w:b/><w:bCs/><w:i w:val="false"/><w:i w:val="false"/><w:iCs w:val="false"/><w:caps w:val="false"/><w:smallCaps w:val="false"/><w:color w:val="374151"/><w:sz w:val="40"/><w:szCs w:val="40"/><w:lang w:val="fr-FR"/></w:rPr></w:pPr><w:r><w:rPr><w:b/><w:bCs/><w:i w:val="false"/><w:iCs w:val="false"/><w:lang w:val="fr-FR"/></w:rPr><w:t>And last but not least, scissors. They&apos;re sharp, they&apos;re precise, and they&apos;re always ready to cut through the competition.</w:t></w:r></w:p><w:p><w:pPr><w:pStyle w:val="ListParagraph"/><w:numPr><w:ilvl w:val="0"/><w:numId w:val="1"/></w:numPr><w:rPr><w:rFonts w:ascii="Avenir Next LT Pro" w:hAnsi="Avenir Next LT Pro"/><w:b/><w:b/><w:bCs/><w:i w:val="false"/><w:i w:val="false"/><w:iCs w:val="false"/><w:color w:val="auto"/><w:sz w:val="24"/><w:szCs w:val="24"/><w:u w:val="none"/></w:rPr></w:pPr><w:r><w:rPr></w:rPr><w:drawing><wp:inline distT="0" distB="0" distL="0" distR="0"><wp:extent cx="4572000" cy="2190750"/><wp:effectExtent l="0" t="0" r="0" b="0"/><wp:docPr id="5" name="Image4" descr=""></wp:docPr><wp:cNvGraphicFramePr><a:graphicFrameLocks xmlns:a="http://schemas.openxmlformats.org/drawingml/2006/main" noChangeAspect="1"/></wp:cNvGraphicFramePr><a:graphic xmlns:a="http://schemas.openxmlformats.org/drawingml/2006/main"><a:graphicData uri="http://schemas.openxmlformats.org/drawingml/2006/picture"><pic:pic xmlns:pic="http://schemas.openxmlformats.org/drawingml/2006/picture"><pic:nvPicPr><pic:cNvPr id="5" name="Image4" descr=""></pic:cNvPr><pic:cNvPicPr><a:picLocks noChangeAspect="1" noChangeArrowheads="1"/></pic:cNvPicPr></pic:nvPicPr><pic:blipFill><a:blip r:embed="rId7"></a:blip><a:stretch><a:fillRect/></a:stretch></pic:blipFill><pic:spPr bwMode="auto"><a:xfrm><a:off x="0" y="0"/><a:ext cx="4572000" cy="2190750"/></a:xfrm><a:prstGeom prst="rect"><a:avLst/></a:prstGeom></pic:spPr></pic:pic></a:graphicData></a:graphic></wp:inline></w:drawing></w:r></w:p><w:p><w:pPr><w:pStyle w:val="Normal"/><w:rPr><w:rFonts w:ascii="Calibri" w:hAnsi="Calibri" w:eastAsia="Calibri" w:cs="Calibri"/><w:b/><w:b/><w:bCs/><w:i w:val="false"/><w:i w:val="false"/><w:iCs w:val="false"/><w:caps w:val="false"/><w:smallCaps w:val="false"/><w:color w:val="374151"/><w:sz w:val="40"/><w:szCs w:val="40"/><w:lang w:val="fr-FR"/></w:rPr></w:pPr><w:r><w:rPr><w:b/><w:bCs/><w:i w:val="false"/><w:iCs w:val="false"/><w:lang w:val="fr-FR"/></w:rPr><w:t>Now, let&apos;s get ready to rumble! In this game, you&apos;ll be facing off against the computer in a series of intense RPS battles. But don&apos;t worry, you won&apos;t be alone. You&apos;ll have the support of your trusty rock, paper, and scissors, ready to do your bidding.</w:t></w:r></w:p><w:p><w:pPr><w:pStyle w:val="Normal"/><w:rPr></w:rPr></w:pPr><w:r><w:rPr></w:rPr><w:drawing><wp:inline distT="0" distB="0" distL="0" distR="0"><wp:extent cx="4572000" cy="3609975"/><wp:effectExtent l="0" t="0" r="0" b="0"/><wp:docPr id="6" name="Image5" descr=""></wp:docPr><wp:cNvGraphicFramePr><a:graphicFrameLocks xmlns:a="http://schemas.openxmlformats.org/drawingml/2006/main" noChangeAspect="1"/></wp:cNvGraphicFramePr><a:graphic xmlns:a="http://schemas.openxmlformats.org/drawingml/2006/main"><a:graphicData uri="http://schemas.openxmlformats.org/drawingml/2006/picture"><pic:pic xmlns:pic="http://schemas.openxmlformats.org/drawingml/2006/picture"><pic:nvPicPr><pic:cNvPr id="6" name="Image5" descr=""></pic:cNvPr><pic:cNvPicPr><a:picLocks noChangeAspect="1" noChangeArrowheads="1"/></pic:cNvPicPr></pic:nvPicPr><pic:blipFill><a:blip r:embed="rId8"></a:blip><a:stretch><a:fillRect/></a:stretch></pic:blipFill><pic:spPr bwMode="auto"><a:xfrm><a:off x="0" y="0"/><a:ext cx="4572000" cy="3609975"/></a:xfrm><a:prstGeom prst="rect"><a:avLst/></a:prstGeom></pic:spPr></pic:pic></a:graphicData></a:graphic></wp:inline></w:drawing></w:r></w:p><w:p><w:pPr><w:pStyle w:val="Normal"/><w:rPr><w:rFonts w:ascii="Calibri" w:hAnsi="Calibri" w:eastAsia="Calibri" w:cs="Calibri"/><w:b/><w:b/><w:bCs/><w:i w:val="false"/><w:i w:val="false"/><w:iCs w:val="false"/><w:caps w:val="false"/><w:smallCaps w:val="false"/><w:color w:val="374151"/><w:sz w:val="40"/><w:szCs w:val="40"/><w:lang w:val="fr-FR"/></w:rPr></w:pPr><w:r><w:rPr><w:b/><w:bCs/><w:i w:val="false"/><w:iCs w:val="false"/><w:lang w:val="fr-FR"/></w:rPr><w:t>As you play, remember that rock crushes scissors, scissors cut paper, and paper covers rock. But don&apos;t be fooled by the simplicity of this game, because it&apos;s not just about winning or losing. It&apos;s about the thrill of the battle and the satisfaction of a well-timed move.</w:t></w:r></w:p><w:p><w:pPr><w:pStyle w:val="Normal"/><w:rPr><w:rFonts w:ascii="Calibri" w:hAnsi="Calibri" w:eastAsia="Calibri" w:cs="Calibri"/><w:b/><w:b/><w:bCs/><w:i w:val="false"/><w:i w:val="false"/><w:iCs w:val="false"/><w:caps w:val="false"/><w:smallCaps w:val="false"/><w:color w:val="374151"/><w:sz w:val="40"/><w:szCs w:val="40"/><w:lang w:val="fr-FR"/></w:rPr></w:pPr><w:r><w:rPr><w:b/><w:bCs/><w:i w:val="false"/><w:iCs w:val="false"/><w:lang w:val="fr-FR"/></w:rPr><w:t>So, are you ready to prove your RPS mastery? Let&apos;s find out!</w:t></w:r></w:p><w:p><w:pPr><w:pStyle w:val="Normal"/><w:widowControl/><w:bidi w:val="0"/><w:spacing w:lineRule="auto" w:line="259" w:before="0" w:after="240"/><w:jc w:val="left"/><w:rPr></w:rPr></w:pPr><w:r><w:rPr></w:rPr><mc:AlternateContent><mc:Choice Requires="wps"><w:drawing><wp:anchor behindDoc="0" distT="0" distB="0" distL="0" distR="0" simplePos="0" locked="0" layoutInCell="0" allowOverlap="1" relativeHeight="2"><wp:simplePos x="0" y="0"/><wp:positionH relativeFrom="column"><wp:posOffset>2711450</wp:posOffset></wp:positionH><wp:positionV relativeFrom="line"><wp:posOffset>680085</wp:posOffset></wp:positionV><wp:extent cx="1799590" cy="1799590"/><wp:effectExtent l="0" t="0" r="0" b="0"/><wp:wrapNone/><wp:docPr id="7" name="Objet de média 1"></wp:docPr><a:graphic xmlns:a="http://schemas.openxmlformats.org/drawingml/2006/main"><a:graphicData uri="http://schemas.microsoft.com/office/word/2010/wordprocessingShape"><wps:pic xmlns:pic="http://schemas.openxmlformats.org/drawingml/2006/picture"><wps:nvPicPr><wps:cNvPr id="1" name="" descr=""><a:hlinkClick r:id="" action="ppaction://media"/></wps:cNvPr><wps:cNvPicPr/><p:nvPr><a:audioFile r:link="rId9"/><p:extLst><p:ext uri="{DAA4B4D4-6D71-4841-9C94-3DE7FCFB9230}"><p14:media r:link="rId10"/></p:ext></p:extLst></p:nvPr></wps:nvPicPr><wps:blipFill><a:blip r:embed="rId11"></a:blip><a:stretch><a:fillRect/></a:stretch></wps:blipFill><wps:spPr><a:xfrm><a:off x="0" y="0"/><a:ext cx="1799640" cy="1799640"/></a:xfrm><a:prstGeom prst="rect"><a:avLst/></a:prstGeom><a:ln w="0"><a:noFill/></a:ln></wps:spPr></wps:pic></a:graphicData></a:graphic></wp:anchor></w:drawing></mc:Choice><mc:Fallback><w:pict></w:pict></mc:Fallback></mc:AlternateContent></w:r></w:p><w:sectPr><w:type w:val="nextPage"/><w:pgSz w:w="12240" w:h="15840"/><w:pgMar w:left="1440" w:right="1440" w:gutter="0" w:header="0" w:top="1440" w:footer="0" w:bottom="1440"/><w:pgNumType w:fmt="decimal"/><w:formProt w:val="false"/><w:textDirection w:val="lrTb"/><w:docGrid w:type="default" w:linePitch="360" w:charSpace="0"/></w:sectPr></w:body></w:document>
+<file path=word/document.xml><?xml version="1.0" encoding="utf-8"?>
+<w:document xmlns:o="urn:schemas-microsoft-com:office:office" xmlns:r="http://schemas.openxmlformats.org/officeDocument/2006/relationships" xmlns:v="urn:schemas-microsoft-com:vml" xmlns:w="http://schemas.openxmlformats.org/wordprocessingml/2006/main" xmlns:w10="urn:schemas-microsoft-com:office:word" xmlns:wp="http://schemas.openxmlformats.org/drawingml/2006/wordprocessingDrawing" xmlns:wps="http://schemas.microsoft.com/office/word/2010/wordprocessingShape" xmlns:wpg="http://schemas.microsoft.com/office/word/2010/wordprocessingGroup" xmlns:mc="http://schemas.openxmlformats.org/markup-compatibility/2006" xmlns:wp14="http://schemas.microsoft.com/office/word/2010/wordprocessingDrawing" xmlns:w14="http://schemas.microsoft.com/office/word/2010/wordml" xmlns:w15="http://schemas.microsoft.com/office/word/2012/wordml" mc:Ignorable="w14 wp14 w15">
+  <w:body>
+    <w:p>
+      <w:pPr>
+        <w:pStyle w:val="NoSpacing"/>
+        <w:rPr/>
+      </w:pPr>
+      <w:bookmarkStart w:id="0" w:name="_Int_ieJ3DNyB"/>
+      <w:r>
+        <w:rPr/>
+        <w:drawing>
+          <wp:inline distT="0" distB="0" distL="0" distR="0">
+            <wp:extent cx="5906770" cy="1817370"/>
+            <wp:effectExtent l="0" t="0" r="0" b="0"/>
+            <wp:docPr id="1" name="Image1" descr=""/>
+            <wp:cNvGraphicFramePr>
+              <a:graphicFrameLocks xmlns:a="http://schemas.openxmlformats.org/drawingml/2006/main" noChangeAspect="1"/>
+            </wp:cNvGraphicFramePr>
+            <a:graphic xmlns:a="http://schemas.openxmlformats.org/drawingml/2006/main">
+              <a:graphicData uri="http://schemas.openxmlformats.org/drawingml/2006/picture">
+                <pic:pic xmlns:pic="http://schemas.openxmlformats.org/drawingml/2006/picture">
+                  <pic:nvPicPr>
+                    <pic:cNvPr id="1" name="Image1" descr=""/>
+                    <pic:cNvPicPr>
+                      <a:picLocks noChangeAspect="1" noChangeArrowheads="1"/>
+                    </pic:cNvPicPr>
+                  </pic:nvPicPr>
+                  <pic:blipFill>
+                    <a:blip r:embed="rId2"/>
+                    <a:srcRect l="0" t="38461" r="0" b="38461"/>
+                    <a:stretch>
+                      <a:fillRect/>
+                    </a:stretch>
+                  </pic:blipFill>
+                  <pic:spPr bwMode="auto">
+                    <a:xfrm>
+                      <a:off x="0" y="0"/>
+                      <a:ext cx="5906770" cy="1817370"/>
+                    </a:xfrm>
+                    <a:prstGeom prst="rect">
+                      <a:avLst/>
+                    </a:prstGeom>
+                  </pic:spPr>
+                </pic:pic>
+              </a:graphicData>
+            </a:graphic>
+          </wp:inline>
+        </w:drawing>
+      </w:r>
+      <w:bookmarkEnd w:id="0"/>
+    </w:p>
+    <w:p>
+      <w:pPr>
+        <w:pStyle w:val="Titreprincipal"/>
+        <w:rPr>
+          <w:b/>
+          <w:b/>
+          <w:bCs/>
+          <w:color w:val="FF0000"/>
+          <w:lang w:val="fr-FR"/>
+        </w:rPr>
+      </w:pPr>
+      <w:r>
+        <w:rPr>
+          <w:lang w:val="fr-FR"/>
+        </w:rPr>
+        <w:t xml:space="preserve">              </w:t>
+      </w:r>
+      <w:r>
+        <w:rPr>
+          <w:highlight w:val="black"/>
+          <w:lang w:val="fr-FR"/>
+        </w:rPr>
+        <w:t>Rock,paper,Scissors</w:t>
+      </w:r>
+    </w:p>
+    <w:p>
+      <w:pPr>
+        <w:pStyle w:val="Normal"/>
+        <w:rPr>
+          <w:rFonts w:ascii="Calibri" w:hAnsi="Calibri" w:eastAsia="Calibri" w:cs="Calibri"/>
+          <w:b/>
+          <w:b/>
+          <w:bCs/>
+          <w:i w:val="false"/>
+          <w:i w:val="false"/>
+          <w:iCs w:val="false"/>
+          <w:caps w:val="false"/>
+          <w:smallCaps w:val="false"/>
+          <w:color w:val="374151"/>
+          <w:sz w:val="40"/>
+          <w:szCs w:val="40"/>
+          <w:lang w:val="fr-FR"/>
+        </w:rPr>
+      </w:pPr>
+      <w:r>
+        <w:rPr>
+          <w:b/>
+          <w:bCs/>
+          <w:i w:val="false"/>
+          <w:iCs w:val="false"/>
+          <w:lang w:val="fr-FR"/>
+        </w:rPr>
+        <w:t>Welcome everyone to the ultimate showdown of rock, paper, scissors! The game that has been entertaining people for centuries and continues to be a favorite pastime for all ages.</w:t>
+      </w:r>
+    </w:p>
+    <w:p>
+      <w:pPr>
+        <w:pStyle w:val="Normal"/>
+        <w:rPr/>
+      </w:pPr>
+      <w:r>
+        <w:rPr/>
+        <w:drawing>
+          <wp:inline distT="0" distB="0" distL="0" distR="0">
+            <wp:extent cx="6162675" cy="3048000"/>
+            <wp:effectExtent l="0" t="0" r="0" b="0"/>
+            <wp:docPr id="2" name="Image2" descr=""/>
+            <wp:cNvGraphicFramePr>
+              <a:graphicFrameLocks xmlns:a="http://schemas.openxmlformats.org/drawingml/2006/main" noChangeAspect="1"/>
+            </wp:cNvGraphicFramePr>
+            <a:graphic xmlns:a="http://schemas.openxmlformats.org/drawingml/2006/main">
+              <a:graphicData uri="http://schemas.openxmlformats.org/drawingml/2006/picture">
+                <pic:pic xmlns:pic="http://schemas.openxmlformats.org/drawingml/2006/picture">
+                  <pic:nvPicPr>
+                    <pic:cNvPr id="2" name="Image2" descr=""/>
+                    <pic:cNvPicPr>
+                      <a:picLocks noChangeAspect="1" noChangeArrowheads="1"/>
+                    </pic:cNvPicPr>
+                  </pic:nvPicPr>
+                  <pic:blipFill>
+                    <a:blip r:embed="rId3"/>
+                    <a:stretch>
+                      <a:fillRect/>
+                    </a:stretch>
+                  </pic:blipFill>
+                  <pic:spPr bwMode="auto">
+                    <a:xfrm>
+                      <a:off x="0" y="0"/>
+                      <a:ext cx="6162675" cy="3048000"/>
+                    </a:xfrm>
+                    <a:prstGeom prst="rect">
+                      <a:avLst/>
+                    </a:prstGeom>
+                  </pic:spPr>
+                </pic:pic>
+              </a:graphicData>
+            </a:graphic>
+          </wp:inline>
+        </w:drawing>
+      </w:r>
+    </w:p>
+    <w:p>
+      <w:pPr>
+        <w:pStyle w:val="Normal"/>
+        <w:rPr>
+          <w:rFonts w:ascii="Calibri" w:hAnsi="Calibri" w:eastAsia="Calibri" w:cs="Calibri"/>
+          <w:b/>
+          <w:b/>
+          <w:bCs/>
+          <w:sz w:val="48"/>
+          <w:szCs w:val="48"/>
+          <w:lang w:val="fr-FR"/>
+        </w:rPr>
+      </w:pPr>
+      <w:r>
+        <w:rPr>
+          <w:b/>
+          <w:bCs/>
+          <w:i w:val="false"/>
+          <w:iCs w:val="false"/>
+          <w:lang w:val="fr-FR"/>
+        </w:rPr>
+        <w:t>Before we begin, let's take a moment to appreciate the true champions of this game: rocks. They're tough, they're durable, and they're always ready for a fight</w:t>
+      </w:r>
+    </w:p>
+    <w:p>
+      <w:pPr>
+        <w:pStyle w:val="Normal"/>
+        <w:rPr>
+          <w:b/>
+          <w:b/>
+          <w:bCs/>
+          <w:sz w:val="40"/>
+          <w:szCs w:val="40"/>
+        </w:rPr>
+      </w:pPr>
+      <w:r>
+        <w:rPr/>
+        <mc:AlternateContent>
+          <mc:Choice Requires="wps">
+            <w:drawing>
+              <wp:inline distT="0" distB="0" distL="0" distR="0" wp14:anchorId="50DE1EA0">
+                <wp:extent cx="4572000" cy="6783705"/>
+                <wp:effectExtent l="362585" t="209550" r="343535" b="208280"/>
+                <wp:docPr id="3" name="Forme1"/>
+                <a:graphic xmlns:a="http://schemas.openxmlformats.org/drawingml/2006/main">
+                  <a:graphicData uri="http://schemas.openxmlformats.org/drawingml/2006/picture">
+                    <pic:pic xmlns:pic="http://schemas.openxmlformats.org/drawingml/2006/picture">
+                      <pic:nvPicPr>
+                        <pic:cNvPr id="0" name="Forme1" descr=""/>
+                        <pic:cNvPicPr/>
+                      </pic:nvPicPr>
+                      <pic:blipFill>
+                        <a:blip r:embed="rId4"/>
+                        <a:stretch/>
+                      </pic:blipFill>
+                      <pic:spPr>
+                        <a:xfrm>
+                          <a:off x="0" y="0"/>
+                          <a:ext cx="4572000" cy="6783840"/>
+                        </a:xfrm>
+                        <a:prstGeom prst="rect">
+                          <a:avLst/>
+                        </a:prstGeom>
+                        <a:ln cap="sq" w="190500">
+                          <a:solidFill>
+                            <a:srgbClr val="c8c6bd"/>
+                          </a:solidFill>
+                          <a:miter/>
+                        </a:ln>
+                        <a:effectLst>
+                          <a:outerShdw algn="bl" blurRad="254160" rotWithShape="0">
+                            <a:srgbClr val="000000">
+                              <a:alpha val="43000"/>
+                            </a:srgbClr>
+                          </a:outerShdw>
+                        </a:effectLst>
+                        <a:scene3d>
+                          <a:camera fov="5400000" prst="perspectiveFront"/>
+                          <a:lightRig dir="t" rig="threePt">
+                            <a:rot lat="0" lon="0" rev="2100000"/>
+                          </a:lightRig>
+                        </a:scene3d>
+                        <a:sp3d extrusionH="25400">
+                          <a:bevelT prst="hardEdge" w="304800" h="152400"/>
+                          <a:extrusionClr>
+                            <a:srgbClr val="000000"/>
+                          </a:extrusionClr>
+                        </a:sp3d>
+                      </pic:spPr>
+                    </pic:pic>
+                  </a:graphicData>
+                </a:graphic>
+              </wp:inline>
+            </w:drawing>
+          </mc:Choice>
+          <mc:Fallback>
+            <w:pict>
+              <v:shapetype id="_x0000_t75" coordsize="21600,21600" o:spt="75" o:preferrelative="t" path="m@4@5l@4@11@9@11@9@5xe" filled="f" stroked="f">
+                <v:stroke joinstyle="miter"/>
+                <v:formulas>
+                  <v:f eqn="if lineDrawn pixelLineWidth 0"/>
+                  <v:f eqn="sum @0 1 0"/>
+                  <v:f eqn="sum 0 0 @1"/>
+                  <v:f eqn="prod @2 1 2"/>
+                  <v:f eqn="prod @3 21600 pixelWidth"/>
+                  <v:f eqn="prod @3 21600 pixelHeight"/>
+                  <v:f eqn="sum @0 0 1"/>
+                  <v:f eqn="prod @6 1 2"/>
+                  <v:f eqn="prod @7 21600 pixelWidth"/>
+                  <v:f eqn="sum @8 21600 0"/>
+                  <v:f eqn="prod @7 21600 pixelHeight"/>
+                  <v:f eqn="sum @10 21600 0"/>
+                </v:formulas>
+                <v:path o:extrusionok="f" gradientshapeok="t" o:connecttype="rect"/>
+                <o:lock v:ext="edit" aspectratio="t"/>
+              </v:shapetype>
+              <v:shape id="shape_0" ID="Forme1" stroked="t" o:allowincell="f" style="position:absolute;margin-left:0pt;margin-top:-567.1pt;width:359.95pt;height:534.1pt;mso-wrap-style:none;v-text-anchor:middle;mso-position-vertical:top" wp14:anchorId="50DE1EA0" type="_x0000_t75">
+                <v:imagedata r:id="rId5" o:detectmouseclick="t"/>
+                <v:stroke color="#c8c6bd" weight="190440" joinstyle="miter" endcap="square"/>
+                <v:shadow on="t" obscured="f" color="black"/>
+                <w10:wrap type="square"/>
+              </v:shape>
+            </w:pict>
+          </mc:Fallback>
+        </mc:AlternateContent>
+      </w:r>
+    </w:p>
+    <w:p>
+      <w:pPr>
+        <w:pStyle w:val="Normal"/>
+        <w:rPr>
+          <w:rFonts w:ascii="Calibri" w:hAnsi="Calibri" w:eastAsia="Calibri" w:cs="Calibri"/>
+          <w:b/>
+          <w:b/>
+          <w:bCs/>
+          <w:i w:val="false"/>
+          <w:i w:val="false"/>
+          <w:iCs w:val="false"/>
+          <w:caps w:val="false"/>
+          <w:smallCaps w:val="false"/>
+          <w:color w:val="374151"/>
+          <w:sz w:val="40"/>
+          <w:szCs w:val="40"/>
+          <w:lang w:val="fr-FR"/>
+        </w:rPr>
+      </w:pPr>
+      <w:r>
+        <w:rPr>
+          <w:b/>
+          <w:bCs/>
+          <w:i w:val="false"/>
+          <w:iCs w:val="false"/>
+          <w:lang w:val="fr-FR"/>
+        </w:rPr>
+        <w:t xml:space="preserve"> </w:t>
+      </w:r>
+      <w:r>
+        <w:rPr>
+          <w:b/>
+          <w:bCs/>
+          <w:i w:val="false"/>
+          <w:iCs w:val="false"/>
+          <w:lang w:val="fr-FR"/>
+        </w:rPr>
+        <w:t>But let's not forget about paper, the silent killer. It may seem weak, but it always has the upper hand .</w:t>
+      </w:r>
+    </w:p>
+    <w:p>
+      <w:pPr>
+        <w:pStyle w:val="Normal"/>
+        <w:rPr>
+          <w:b/>
+          <w:b/>
+          <w:bCs/>
+          <w:sz w:val="40"/>
+          <w:szCs w:val="40"/>
+        </w:rPr>
+      </w:pPr>
+      <w:r>
+        <w:rPr/>
+        <w:drawing>
+          <wp:inline distT="0" distB="0" distL="0" distR="0">
+            <wp:extent cx="5955665" cy="6256655"/>
+            <wp:effectExtent l="0" t="0" r="0" b="0"/>
+            <wp:docPr id="4" name="Image3" descr=""/>
+            <wp:cNvGraphicFramePr>
+              <a:graphicFrameLocks xmlns:a="http://schemas.openxmlformats.org/drawingml/2006/main" noChangeAspect="1"/>
+            </wp:cNvGraphicFramePr>
+            <a:graphic xmlns:a="http://schemas.openxmlformats.org/drawingml/2006/main">
+              <a:graphicData uri="http://schemas.openxmlformats.org/drawingml/2006/picture">
+                <pic:pic xmlns:pic="http://schemas.openxmlformats.org/drawingml/2006/picture">
+                  <pic:nvPicPr>
+                    <pic:cNvPr id="4" name="Image3" descr=""/>
+                    <pic:cNvPicPr>
+                      <a:picLocks noChangeAspect="1" noChangeArrowheads="1"/>
+                    </pic:cNvPicPr>
+                  </pic:nvPicPr>
+                  <pic:blipFill>
+                    <a:blip r:embed="rId6"/>
+                    <a:stretch>
+                      <a:fillRect/>
+                    </a:stretch>
+                  </pic:blipFill>
+                  <pic:spPr bwMode="auto">
+                    <a:xfrm>
+                      <a:off x="0" y="0"/>
+                      <a:ext cx="5955665" cy="6256655"/>
+                    </a:xfrm>
+                    <a:prstGeom prst="rect">
+                      <a:avLst/>
+                    </a:prstGeom>
+                  </pic:spPr>
+                </pic:pic>
+              </a:graphicData>
+            </a:graphic>
+          </wp:inline>
+        </w:drawing>
+      </w:r>
+    </w:p>
+    <w:p>
+      <w:pPr>
+        <w:pStyle w:val="Normal"/>
+        <w:rPr>
+          <w:rFonts w:ascii="Calibri" w:hAnsi="Calibri" w:eastAsia="Calibri" w:cs="Calibri"/>
+          <w:b/>
+          <w:b/>
+          <w:bCs/>
+          <w:i w:val="false"/>
+          <w:i w:val="false"/>
+          <w:iCs w:val="false"/>
+          <w:caps w:val="false"/>
+          <w:smallCaps w:val="false"/>
+          <w:color w:val="374151"/>
+          <w:sz w:val="40"/>
+          <w:szCs w:val="40"/>
+          <w:lang w:val="fr-FR"/>
+        </w:rPr>
+      </w:pPr>
+      <w:r>
+        <w:rPr>
+          <w:b/>
+          <w:bCs/>
+          <w:i w:val="false"/>
+          <w:iCs w:val="false"/>
+          <w:lang w:val="fr-FR"/>
+        </w:rPr>
+        <w:t>And last but not least, scissors. They're sharp, they're precise, and they're always ready to cut through the competition.</w:t>
+      </w:r>
+    </w:p>
+    <w:p>
+      <w:pPr>
+        <w:pStyle w:val="ListParagraph"/>
+        <w:numPr>
+          <w:ilvl w:val="0"/>
+          <w:numId w:val="1"/>
+        </w:numPr>
+        <w:rPr>
+          <w:rFonts w:ascii="Avenir Next LT Pro" w:hAnsi="Avenir Next LT Pro"/>
+          <w:b/>
+          <w:b/>
+          <w:bCs/>
+          <w:i w:val="false"/>
+          <w:i w:val="false"/>
+          <w:iCs w:val="false"/>
+          <w:color w:val="auto"/>
+          <w:sz w:val="24"/>
+          <w:szCs w:val="24"/>
+          <w:u w:val="none"/>
+        </w:rPr>
+      </w:pPr>
+      <w:r>
+        <w:rPr/>
+        <w:drawing>
+          <wp:inline distT="0" distB="0" distL="0" distR="0">
+            <wp:extent cx="4572000" cy="2190750"/>
+            <wp:effectExtent l="0" t="0" r="0" b="0"/>
+            <wp:docPr id="5" name="Image4" descr=""/>
+            <wp:cNvGraphicFramePr>
+              <a:graphicFrameLocks xmlns:a="http://schemas.openxmlformats.org/drawingml/2006/main" noChangeAspect="1"/>
+            </wp:cNvGraphicFramePr>
+            <a:graphic xmlns:a="http://schemas.openxmlformats.org/drawingml/2006/main">
+              <a:graphicData uri="http://schemas.openxmlformats.org/drawingml/2006/picture">
+                <pic:pic xmlns:pic="http://schemas.openxmlformats.org/drawingml/2006/picture">
+                  <pic:nvPicPr>
+                    <pic:cNvPr id="5" name="Image4" descr=""/>
+                    <pic:cNvPicPr>
+                      <a:picLocks noChangeAspect="1" noChangeArrowheads="1"/>
+                    </pic:cNvPicPr>
+                  </pic:nvPicPr>
+                  <pic:blipFill>
+                    <a:blip r:embed="rId7"/>
+                    <a:stretch>
+                      <a:fillRect/>
+                    </a:stretch>
+                  </pic:blipFill>
+                  <pic:spPr bwMode="auto">
+                    <a:xfrm>
+                      <a:off x="0" y="0"/>
+                      <a:ext cx="4572000" cy="2190750"/>
+                    </a:xfrm>
+                    <a:prstGeom prst="rect">
+                      <a:avLst/>
+                    </a:prstGeom>
+                  </pic:spPr>
+                </pic:pic>
+              </a:graphicData>
+            </a:graphic>
+          </wp:inline>
+        </w:drawing>
+      </w:r>
+    </w:p>
+    <w:p>
+      <w:pPr>
+        <w:pStyle w:val="Normal"/>
+        <w:rPr>
+          <w:rFonts w:ascii="Calibri" w:hAnsi="Calibri" w:eastAsia="Calibri" w:cs="Calibri"/>
+          <w:b/>
+          <w:b/>
+          <w:bCs/>
+          <w:i w:val="false"/>
+          <w:i w:val="false"/>
+          <w:iCs w:val="false"/>
+          <w:caps w:val="false"/>
+          <w:smallCaps w:val="false"/>
+          <w:color w:val="374151"/>
+          <w:sz w:val="40"/>
+          <w:szCs w:val="40"/>
+          <w:lang w:val="fr-FR"/>
+        </w:rPr>
+      </w:pPr>
+      <w:r>
+        <w:rPr>
+          <w:b/>
+          <w:bCs/>
+          <w:i w:val="false"/>
+          <w:iCs w:val="false"/>
+          <w:lang w:val="fr-FR"/>
+        </w:rPr>
+        <w:t>Now, let's get ready to rumble! In this game, you'll be facing off against the computer in a series of intense RPS battles. But don't worry, you won't be alone. You'll have the support of your trusty rock, paper, and scissors, ready to do your bidding.</w:t>
+      </w:r>
+    </w:p>
+    <w:p>
+      <w:pPr>
+        <w:pStyle w:val="Normal"/>
+        <w:rPr/>
+      </w:pPr>
+      <w:r>
+        <w:rPr/>
+        <w:drawing>
+          <wp:inline distT="0" distB="0" distL="0" distR="0">
+            <wp:extent cx="4572000" cy="3609975"/>
+            <wp:effectExtent l="0" t="0" r="0" b="0"/>
+            <wp:docPr id="6" name="Image5" descr=""/>
+            <wp:cNvGraphicFramePr>
+              <a:graphicFrameLocks xmlns:a="http://schemas.openxmlformats.org/drawingml/2006/main" noChangeAspect="1"/>
+            </wp:cNvGraphicFramePr>
+            <a:graphic xmlns:a="http://schemas.openxmlformats.org/drawingml/2006/main">
+              <a:graphicData uri="http://schemas.openxmlformats.org/drawingml/2006/picture">
+                <pic:pic xmlns:pic="http://schemas.openxmlformats.org/drawingml/2006/picture">
+                  <pic:nvPicPr>
+                    <pic:cNvPr id="6" name="Image5" descr=""/>
+                    <pic:cNvPicPr>
+                      <a:picLocks noChangeAspect="1" noChangeArrowheads="1"/>
+                    </pic:cNvPicPr>
+                  </pic:nvPicPr>
+                  <pic:blipFill>
+                    <a:blip r:embed="rId8"/>
+                    <a:stretch>
+                      <a:fillRect/>
+                    </a:stretch>
+                  </pic:blipFill>
+                  <pic:spPr bwMode="auto">
+                    <a:xfrm>
+                      <a:off x="0" y="0"/>
+                      <a:ext cx="4572000" cy="3609975"/>
+                    </a:xfrm>
+                    <a:prstGeom prst="rect">
+                      <a:avLst/>
+                    </a:prstGeom>
+                  </pic:spPr>
+                </pic:pic>
+              </a:graphicData>
+            </a:graphic>
+          </wp:inline>
+        </w:drawing>
+      </w:r>
+    </w:p>
+    <w:p>
+      <w:pPr>
+        <w:pStyle w:val="Normal"/>
+        <w:rPr>
+          <w:rFonts w:ascii="Calibri" w:hAnsi="Calibri" w:eastAsia="Calibri" w:cs="Calibri"/>
+          <w:b/>
+          <w:b/>
+          <w:bCs/>
+          <w:i w:val="false"/>
+          <w:i w:val="false"/>
+          <w:iCs w:val="false"/>
+          <w:caps w:val="false"/>
+          <w:smallCaps w:val="false"/>
+          <w:color w:val="374151"/>
+          <w:sz w:val="40"/>
+          <w:szCs w:val="40"/>
+          <w:lang w:val="fr-FR"/>
+        </w:rPr>
+      </w:pPr>
+      <w:r>
+        <w:rPr>
+          <w:b/>
+          <w:bCs/>
+          <w:i w:val="false"/>
+          <w:iCs w:val="false"/>
+          <w:lang w:val="fr-FR"/>
+        </w:rPr>
+        <w:t>As you play, remember that rock crushes scissors, scissors cut paper, and paper covers rock. But don't be fooled by the simplicity of this game, because it's not just about winning or losing. It's about the thrill of the battle and the satisfaction of a well-timed move.</w:t>
+      </w:r>
+    </w:p>
+    <w:p>
+      <w:pPr>
+        <w:pStyle w:val="Normal"/>
+        <w:rPr>
+          <w:rFonts w:ascii="Calibri" w:hAnsi="Calibri" w:eastAsia="Calibri" w:cs="Calibri"/>
+          <w:b/>
+          <w:b/>
+          <w:bCs/>
+          <w:i w:val="false"/>
+          <w:i w:val="false"/>
+          <w:iCs w:val="false"/>
+          <w:caps w:val="false"/>
+          <w:smallCaps w:val="false"/>
+          <w:color w:val="374151"/>
+          <w:sz w:val="40"/>
+          <w:szCs w:val="40"/>
+          <w:lang w:val="fr-FR"/>
+        </w:rPr>
+      </w:pPr>
+      <w:r>
+        <w:rPr/>
+      </w:r>
+    </w:p>
+    <w:p>
+      <w:pPr>
+        <w:pStyle w:val="Normal"/>
+        <w:widowControl/>
+        <w:bidi w:val="0"/>
+        <w:spacing w:lineRule="auto" w:line="259" w:before="0" w:after="240"/>
+        <w:jc w:val="left"/>
+        <w:rPr/>
+      </w:pPr>
+      <w:r>
+        <w:rPr/>
+      </w:r>
+    </w:p>
+    <w:sectPr>
+      <w:type w:val="nextPage"/>
+      <w:pgSz w:w="12240" w:h="15840"/>
+      <w:pgMar w:left="1440" w:right="1440" w:gutter="0" w:header="0" w:top="1440" w:footer="0" w:bottom="1440"/>
+      <w:pgNumType w:fmt="decimal"/>
+      <w:formProt w:val="false"/>
+      <w:textDirection w:val="lrTb"/>
+      <w:docGrid w:type="default" w:linePitch="100" w:charSpace="0"/>
+    </w:sectPr>
+  </w:body>
+</w:document>
 </file>
 
 <file path=word/numbering.xml><?xml version="1.0" encoding="utf-8"?>
@@ -667,6 +1264,7 @@
     <w:rsid w:val="1af3601f"/>
     <w:pPr>
       <w:widowControl/>
+      <w:suppressAutoHyphens w:val="true"/>
       <w:bidi w:val="0"/>
       <w:spacing w:lineRule="auto" w:line="259" w:before="0" w:after="240"/>
       <w:jc w:val="left"/>
@@ -1532,6 +2130,7 @@
     <w:qFormat/>
     <w:pPr>
       <w:widowControl/>
+      <w:suppressAutoHyphens w:val="true"/>
       <w:bidi w:val="0"/>
       <w:spacing w:lineRule="auto" w:line="240" w:before="0" w:after="0"/>
       <w:jc w:val="left"/>
